--- a/ps/开源/tomcat.docx
+++ b/ps/开源/tomcat.docx
@@ -3,11 +3,6 @@
 <w:document xmlns:ve="http://schemas.openxmlformats.org/markup-compatibility/2006" xmlns:o="urn:schemas-microsoft-com:office:office" xmlns:r="http://schemas.openxmlformats.org/officeDocument/2006/relationships" xmlns:m="http://schemas.openxmlformats.org/officeDocument/2006/math" xmlns:v="urn:schemas-microsoft-com:vml" xmlns:wp="http://schemas.openxmlformats.org/drawingml/2006/wordprocessingDrawing" xmlns:w10="urn:schemas-microsoft-com:office:word" xmlns:w="http://schemas.openxmlformats.org/wordprocessingml/2006/main" xmlns:wne="http://schemas.microsoft.com/office/word/2006/wordml">
   <w:body>
     <w:p>
-      <w:pPr>
-        <w:rPr>
-          <w:rFonts w:hint="eastAsia"/>
-        </w:rPr>
-      </w:pPr>
       <w:r>
         <w:rPr>
           <w:rFonts w:hint="eastAsia"/>
@@ -36,19 +31,8 @@
         <w:t>org.apache.catalina.startup.Bootstrap</w:t>
       </w:r>
     </w:p>
-    <w:p>
-      <w:pPr>
-        <w:rPr>
-          <w:rFonts w:hint="eastAsia"/>
-        </w:rPr>
-      </w:pPr>
-    </w:p>
-    <w:p>
-      <w:pPr>
-        <w:rPr>
-          <w:rFonts w:hint="eastAsia"/>
-        </w:rPr>
-      </w:pPr>
+    <w:p/>
+    <w:p>
       <w:r>
         <w:rPr>
           <w:rFonts w:hint="eastAsia"/>
@@ -326,19 +310,8 @@
         <w:t>。</w:t>
       </w:r>
     </w:p>
-    <w:p>
-      <w:pPr>
-        <w:rPr>
-          <w:rFonts w:hint="eastAsia"/>
-        </w:rPr>
-      </w:pPr>
-    </w:p>
-    <w:p>
-      <w:pPr>
-        <w:rPr>
-          <w:rFonts w:hint="eastAsia"/>
-        </w:rPr>
-      </w:pPr>
+    <w:p/>
+    <w:p>
       <w:r>
         <w:rPr>
           <w:rFonts w:hint="eastAsia"/>
@@ -378,9 +351,6 @@
           <w:numId w:val="1"/>
         </w:numPr>
         <w:ind w:firstLineChars="0"/>
-        <w:rPr>
-          <w:rFonts w:hint="eastAsia"/>
-        </w:rPr>
       </w:pPr>
       <w:r>
         <w:rPr>
@@ -397,9 +367,6 @@
           <w:numId w:val="1"/>
         </w:numPr>
         <w:ind w:firstLineChars="0"/>
-        <w:rPr>
-          <w:rFonts w:hint="eastAsia"/>
-        </w:rPr>
       </w:pPr>
       <w:r>
         <w:rPr>
@@ -452,9 +419,6 @@
           <w:numId w:val="1"/>
         </w:numPr>
         <w:ind w:firstLineChars="0"/>
-        <w:rPr>
-          <w:rFonts w:hint="eastAsia"/>
-        </w:rPr>
       </w:pPr>
       <w:r>
         <w:rPr>
@@ -489,9 +453,6 @@
           <w:numId w:val="1"/>
         </w:numPr>
         <w:ind w:firstLineChars="0"/>
-        <w:rPr>
-          <w:rFonts w:hint="eastAsia"/>
-        </w:rPr>
       </w:pPr>
       <w:r>
         <w:rPr>
@@ -580,9 +541,6 @@
           <w:numId w:val="1"/>
         </w:numPr>
         <w:ind w:firstLineChars="0"/>
-        <w:rPr>
-          <w:rFonts w:hint="eastAsia"/>
-        </w:rPr>
       </w:pPr>
       <w:r>
         <w:rPr>
@@ -623,9 +581,6 @@
           <w:numId w:val="1"/>
         </w:numPr>
         <w:ind w:firstLineChars="0"/>
-        <w:rPr>
-          <w:rFonts w:hint="eastAsia"/>
-        </w:rPr>
       </w:pPr>
       <w:r>
         <w:rPr>
@@ -726,9 +681,6 @@
           <w:numId w:val="1"/>
         </w:numPr>
         <w:ind w:firstLineChars="0"/>
-        <w:rPr>
-          <w:rFonts w:hint="eastAsia"/>
-        </w:rPr>
       </w:pPr>
       <w:r>
         <w:rPr>
@@ -787,9 +739,6 @@
           <w:numId w:val="1"/>
         </w:numPr>
         <w:ind w:firstLineChars="0"/>
-        <w:rPr>
-          <w:rFonts w:hint="eastAsia"/>
-        </w:rPr>
       </w:pPr>
       <w:r>
         <w:rPr>
@@ -890,9 +839,6 @@
           <w:numId w:val="1"/>
         </w:numPr>
         <w:ind w:firstLineChars="0"/>
-        <w:rPr>
-          <w:rFonts w:hint="eastAsia"/>
-        </w:rPr>
       </w:pPr>
       <w:r>
         <w:rPr>
@@ -939,9 +885,6 @@
           <w:numId w:val="1"/>
         </w:numPr>
         <w:ind w:firstLineChars="0"/>
-        <w:rPr>
-          <w:rFonts w:hint="eastAsia"/>
-        </w:rPr>
       </w:pPr>
       <w:r>
         <w:rPr>
@@ -994,9 +937,6 @@
           <w:numId w:val="1"/>
         </w:numPr>
         <w:ind w:firstLineChars="0"/>
-        <w:rPr>
-          <w:rFonts w:hint="eastAsia"/>
-        </w:rPr>
       </w:pPr>
       <w:r>
         <w:rPr>
@@ -1049,9 +989,6 @@
           <w:numId w:val="1"/>
         </w:numPr>
         <w:ind w:firstLineChars="0"/>
-        <w:rPr>
-          <w:rFonts w:hint="eastAsia"/>
-        </w:rPr>
       </w:pPr>
       <w:r>
         <w:rPr>
@@ -1086,9 +1023,6 @@
           <w:numId w:val="1"/>
         </w:numPr>
         <w:ind w:firstLineChars="0"/>
-        <w:rPr>
-          <w:rFonts w:hint="eastAsia"/>
-        </w:rPr>
       </w:pPr>
       <w:r>
         <w:rPr>
@@ -1168,9 +1102,6 @@
           <w:numId w:val="1"/>
         </w:numPr>
         <w:ind w:firstLineChars="0"/>
-        <w:rPr>
-          <w:rFonts w:hint="eastAsia"/>
-        </w:rPr>
       </w:pPr>
       <w:r>
         <w:rPr>
@@ -1203,19 +1134,8 @@
         <w:t>引用设置为上一步创造的对象。</w:t>
       </w:r>
     </w:p>
-    <w:p>
-      <w:pPr>
-        <w:rPr>
-          <w:rFonts w:hint="eastAsia"/>
-        </w:rPr>
-      </w:pPr>
-    </w:p>
-    <w:p>
-      <w:pPr>
-        <w:rPr>
-          <w:rFonts w:hint="eastAsia"/>
-        </w:rPr>
-      </w:pPr>
+    <w:p/>
+    <w:p>
       <w:r>
         <w:rPr>
           <w:rFonts w:hint="eastAsia"/>
@@ -1224,11 +1144,6 @@
       </w:r>
     </w:p>
     <w:p>
-      <w:pPr>
-        <w:rPr>
-          <w:rFonts w:hint="eastAsia"/>
-        </w:rPr>
-      </w:pPr>
       <w:r>
         <w:rPr>
           <w:rFonts w:hint="eastAsia"/>
@@ -1278,19 +1193,8 @@
         <w:t>加载器去加载，若加载不到才到自己的路径下面去寻找</w:t>
       </w:r>
     </w:p>
-    <w:p>
-      <w:pPr>
-        <w:rPr>
-          <w:rFonts w:hint="eastAsia"/>
-        </w:rPr>
-      </w:pPr>
-    </w:p>
-    <w:p>
-      <w:pPr>
-        <w:rPr>
-          <w:rFonts w:hint="eastAsia"/>
-        </w:rPr>
-      </w:pPr>
+    <w:p/>
+    <w:p>
       <w:r>
         <w:rPr>
           <w:rFonts w:hint="eastAsia"/>
@@ -1299,11 +1203,6 @@
       </w:r>
     </w:p>
     <w:p>
-      <w:pPr>
-        <w:rPr>
-          <w:rFonts w:hint="eastAsia"/>
-        </w:rPr>
-      </w:pPr>
       <w:r>
         <w:rPr>
           <w:rFonts w:hint="eastAsia"/>
@@ -1348,11 +1247,6 @@
       </w:r>
     </w:p>
     <w:p>
-      <w:pPr>
-        <w:rPr>
-          <w:rFonts w:hint="eastAsia"/>
-        </w:rPr>
-      </w:pPr>
       <w:r>
         <w:rPr>
           <w:rFonts w:hint="eastAsia"/>
@@ -1436,11 +1330,6 @@
       </w:r>
     </w:p>
     <w:p>
-      <w:pPr>
-        <w:rPr>
-          <w:rFonts w:hint="eastAsia"/>
-        </w:rPr>
-      </w:pPr>
       <w:r>
         <w:rPr>
           <w:rFonts w:hint="eastAsia"/>
@@ -1460,47 +1349,12 @@
         <w:t>都为空字符串</w:t>
       </w:r>
     </w:p>
-    <w:p>
-      <w:pPr>
-        <w:rPr>
-          <w:rFonts w:hint="eastAsia"/>
-        </w:rPr>
-      </w:pPr>
-    </w:p>
-    <w:p>
-      <w:pPr>
-        <w:rPr>
-          <w:rFonts w:hint="eastAsia"/>
-        </w:rPr>
-      </w:pPr>
-    </w:p>
-    <w:p>
-      <w:pPr>
-        <w:rPr>
-          <w:rFonts w:hint="eastAsia"/>
-        </w:rPr>
-      </w:pPr>
-    </w:p>
-    <w:p>
-      <w:pPr>
-        <w:rPr>
-          <w:rFonts w:hint="eastAsia"/>
-        </w:rPr>
-      </w:pPr>
-    </w:p>
-    <w:p>
-      <w:pPr>
-        <w:rPr>
-          <w:rFonts w:hint="eastAsia"/>
-        </w:rPr>
-      </w:pPr>
-    </w:p>
-    <w:p>
-      <w:pPr>
-        <w:rPr>
-          <w:rFonts w:hint="eastAsia"/>
-        </w:rPr>
-      </w:pPr>
+    <w:p/>
+    <w:p/>
+    <w:p/>
+    <w:p/>
+    <w:p/>
+    <w:p>
       <w:r>
         <w:rPr>
           <w:rFonts w:hint="eastAsia"/>
@@ -1523,9 +1377,6 @@
           <w:numId w:val="2"/>
         </w:numPr>
         <w:ind w:firstLineChars="0"/>
-        <w:rPr>
-          <w:rFonts w:hint="eastAsia"/>
-        </w:rPr>
       </w:pPr>
       <w:r>
         <w:rPr>
@@ -1567,9 +1418,6 @@
           <w:numId w:val="2"/>
         </w:numPr>
         <w:ind w:firstLineChars="0"/>
-        <w:rPr>
-          <w:rFonts w:hint="eastAsia"/>
-        </w:rPr>
       </w:pPr>
       <w:r>
         <w:rPr>
@@ -1665,9 +1513,6 @@
           <w:numId w:val="2"/>
         </w:numPr>
         <w:ind w:firstLineChars="0"/>
-        <w:rPr>
-          <w:rFonts w:hint="eastAsia"/>
-        </w:rPr>
       </w:pPr>
       <w:r>
         <w:rPr>
@@ -1720,9 +1565,6 @@
           <w:numId w:val="2"/>
         </w:numPr>
         <w:ind w:firstLineChars="0"/>
-        <w:rPr>
-          <w:rFonts w:hint="eastAsia"/>
-        </w:rPr>
       </w:pPr>
       <w:r>
         <w:rPr>
@@ -1758,9 +1600,6 @@
           <w:numId w:val="2"/>
         </w:numPr>
         <w:ind w:firstLineChars="0"/>
-        <w:rPr>
-          <w:rFonts w:hint="eastAsia"/>
-        </w:rPr>
       </w:pPr>
       <w:r>
         <w:rPr>
@@ -1801,9 +1640,6 @@
           <w:numId w:val="2"/>
         </w:numPr>
         <w:ind w:firstLineChars="0"/>
-        <w:rPr>
-          <w:rFonts w:hint="eastAsia"/>
-        </w:rPr>
       </w:pPr>
       <w:r>
         <w:rPr>
@@ -1832,9 +1668,6 @@
           <w:numId w:val="2"/>
         </w:numPr>
         <w:ind w:firstLineChars="0"/>
-        <w:rPr>
-          <w:rFonts w:hint="eastAsia"/>
-        </w:rPr>
       </w:pPr>
       <w:r>
         <w:rPr>
@@ -1876,9 +1709,6 @@
           <w:numId w:val="2"/>
         </w:numPr>
         <w:ind w:firstLineChars="0"/>
-        <w:rPr>
-          <w:rFonts w:hint="eastAsia"/>
-        </w:rPr>
       </w:pPr>
       <w:r>
         <w:rPr>
@@ -1901,9 +1731,6 @@
           <w:numId w:val="2"/>
         </w:numPr>
         <w:ind w:firstLineChars="0"/>
-        <w:rPr>
-          <w:rFonts w:hint="eastAsia"/>
-        </w:rPr>
       </w:pPr>
       <w:r>
         <w:rPr>
@@ -1918,19 +1745,8 @@
         <w:t>等等</w:t>
       </w:r>
     </w:p>
-    <w:p>
-      <w:pPr>
-        <w:rPr>
-          <w:rFonts w:hint="eastAsia"/>
-        </w:rPr>
-      </w:pPr>
-    </w:p>
-    <w:p>
-      <w:pPr>
-        <w:rPr>
-          <w:rFonts w:hint="eastAsia"/>
-        </w:rPr>
-      </w:pPr>
+    <w:p/>
+    <w:p>
       <w:r>
         <w:rPr>
           <w:rFonts w:hint="eastAsia"/>
@@ -1939,11 +1755,6 @@
       </w:r>
     </w:p>
     <w:p>
-      <w:pPr>
-        <w:rPr>
-          <w:rFonts w:hint="eastAsia"/>
-        </w:rPr>
-      </w:pPr>
       <w:r>
         <w:rPr>
           <w:rFonts w:hint="eastAsia"/>
@@ -2077,11 +1888,6 @@
       </w:r>
     </w:p>
     <w:p>
-      <w:pPr>
-        <w:rPr>
-          <w:rFonts w:hint="eastAsia"/>
-        </w:rPr>
-      </w:pPr>
       <w:r>
         <w:rPr>
           <w:noProof/>
@@ -2133,19 +1939,8 @@
         </w:drawing>
       </w:r>
     </w:p>
-    <w:p>
-      <w:pPr>
-        <w:rPr>
-          <w:rFonts w:hint="eastAsia"/>
-        </w:rPr>
-      </w:pPr>
-    </w:p>
-    <w:p>
-      <w:pPr>
-        <w:rPr>
-          <w:rFonts w:hint="eastAsia"/>
-        </w:rPr>
-      </w:pPr>
+    <w:p/>
+    <w:p>
       <w:r>
         <w:rPr>
           <w:rFonts w:hint="eastAsia"/>
@@ -2154,11 +1949,6 @@
       </w:r>
     </w:p>
     <w:p>
-      <w:pPr>
-        <w:rPr>
-          <w:rFonts w:hint="eastAsia"/>
-        </w:rPr>
-      </w:pPr>
       <w:r>
         <w:rPr>
           <w:rFonts w:hint="eastAsia"/>
@@ -2210,9 +2000,6 @@
           <w:numId w:val="3"/>
         </w:numPr>
         <w:ind w:firstLineChars="0"/>
-        <w:rPr>
-          <w:rFonts w:hint="eastAsia"/>
-        </w:rPr>
       </w:pPr>
       <w:r>
         <w:rPr>
@@ -2301,9 +2088,6 @@
           <w:numId w:val="3"/>
         </w:numPr>
         <w:ind w:firstLineChars="0"/>
-        <w:rPr>
-          <w:rFonts w:hint="eastAsia"/>
-        </w:rPr>
       </w:pPr>
       <w:r>
         <w:rPr>
@@ -2326,9 +2110,6 @@
           <w:numId w:val="3"/>
         </w:numPr>
         <w:ind w:firstLineChars="0"/>
-        <w:rPr>
-          <w:rFonts w:hint="eastAsia"/>
-        </w:rPr>
       </w:pPr>
       <w:r>
         <w:rPr>
@@ -2375,9 +2156,6 @@
           <w:numId w:val="3"/>
         </w:numPr>
         <w:ind w:firstLineChars="0"/>
-        <w:rPr>
-          <w:rFonts w:hint="eastAsia"/>
-        </w:rPr>
       </w:pPr>
       <w:r>
         <w:rPr>
@@ -2421,9 +2199,6 @@
           <w:numId w:val="3"/>
         </w:numPr>
         <w:ind w:firstLineChars="0"/>
-        <w:rPr>
-          <w:rFonts w:hint="eastAsia"/>
-        </w:rPr>
       </w:pPr>
       <w:r>
         <w:rPr>
@@ -2470,9 +2245,6 @@
           <w:numId w:val="3"/>
         </w:numPr>
         <w:ind w:firstLineChars="0"/>
-        <w:rPr>
-          <w:rFonts w:hint="eastAsia"/>
-        </w:rPr>
       </w:pPr>
       <w:r>
         <w:t>Pipeline</w:t>
@@ -2522,9 +2294,6 @@
           <w:numId w:val="3"/>
         </w:numPr>
         <w:ind w:firstLineChars="0"/>
-        <w:rPr>
-          <w:rFonts w:hint="eastAsia"/>
-        </w:rPr>
       </w:pPr>
       <w:r>
         <w:rPr>
@@ -2551,19 +2320,8 @@
         <w:t>)</w:t>
       </w:r>
     </w:p>
-    <w:p>
-      <w:pPr>
-        <w:rPr>
-          <w:rFonts w:hint="eastAsia"/>
-        </w:rPr>
-      </w:pPr>
-    </w:p>
-    <w:p>
-      <w:pPr>
-        <w:rPr>
-          <w:rFonts w:hint="eastAsia"/>
-        </w:rPr>
-      </w:pPr>
+    <w:p/>
+    <w:p>
       <w:r>
         <w:rPr>
           <w:rFonts w:hint="eastAsia"/>
@@ -2578,11 +2336,6 @@
       </w:r>
     </w:p>
     <w:p>
-      <w:pPr>
-        <w:rPr>
-          <w:rFonts w:hint="eastAsia"/>
-        </w:rPr>
-      </w:pPr>
       <w:r>
         <w:rPr>
           <w:rFonts w:hint="eastAsia"/>
@@ -2603,11 +2356,6 @@
       </w:r>
     </w:p>
     <w:p>
-      <w:pPr>
-        <w:rPr>
-          <w:rFonts w:hint="eastAsia"/>
-        </w:rPr>
-      </w:pPr>
       <w:r>
         <w:rPr>
           <w:rFonts w:hint="eastAsia"/>
@@ -2664,6 +2412,11 @@
       </w:r>
     </w:p>
     <w:p>
+      <w:pPr>
+        <w:rPr>
+          <w:rFonts w:hint="eastAsia"/>
+        </w:rPr>
+      </w:pPr>
       <w:r>
         <w:rPr>
           <w:rFonts w:hint="eastAsia"/>
@@ -2684,6 +2437,324 @@
         <w:t>deployIgnore,g&amp;s createDirs,g&amp;s undeployOldVersions, add,find,remove alias[]</w:t>
       </w:r>
     </w:p>
+    <w:p>
+      <w:pPr>
+        <w:rPr>
+          <w:rFonts w:hint="eastAsia"/>
+        </w:rPr>
+      </w:pPr>
+    </w:p>
+    <w:p>
+      <w:pPr>
+        <w:rPr>
+          <w:rFonts w:hint="eastAsia"/>
+        </w:rPr>
+      </w:pPr>
+    </w:p>
+    <w:p>
+      <w:pPr>
+        <w:rPr>
+          <w:rFonts w:hint="eastAsia"/>
+        </w:rPr>
+      </w:pPr>
+      <w:r>
+        <w:rPr>
+          <w:rFonts w:hint="eastAsia"/>
+          <w:highlight w:val="yellow"/>
+        </w:rPr>
+        <w:t>tomcat</w:t>
+      </w:r>
+      <w:r>
+        <w:rPr>
+          <w:rFonts w:hint="eastAsia"/>
+          <w:highlight w:val="yellow"/>
+        </w:rPr>
+        <w:t>启动</w:t>
+      </w:r>
+      <w:r>
+        <w:rPr>
+          <w:rFonts w:hint="eastAsia"/>
+          <w:highlight w:val="yellow"/>
+        </w:rPr>
+        <w:t>jmx</w:t>
+      </w:r>
+    </w:p>
+    <w:p>
+      <w:pPr>
+        <w:pStyle w:val="a7"/>
+        <w:shd w:val="clear" w:color="auto" w:fill="FFFFFF"/>
+        <w:spacing w:before="0" w:beforeAutospacing="0" w:after="0" w:afterAutospacing="0"/>
+        <w:rPr>
+          <w:rFonts w:ascii="Helvetica" w:hAnsi="Helvetica" w:cs="Helvetica"/>
+          <w:color w:val="000000"/>
+          <w:sz w:val="16"/>
+          <w:szCs w:val="16"/>
+        </w:rPr>
+      </w:pPr>
+      <w:r>
+        <w:rPr>
+          <w:rFonts w:ascii="Arial" w:hAnsi="Arial" w:cs="Arial"/>
+          <w:color w:val="000000"/>
+          <w:sz w:val="15"/>
+          <w:szCs w:val="15"/>
+        </w:rPr>
+        <w:t>set JAVA_OPTS=%JAVA_OPTS% </w:t>
+      </w:r>
+      <w:r>
+        <w:rPr>
+          <w:rFonts w:ascii="Arial" w:hAnsi="Arial" w:cs="Arial"/>
+          <w:color w:val="FF0000"/>
+          <w:sz w:val="15"/>
+          <w:szCs w:val="15"/>
+        </w:rPr>
+        <w:t>-Dcom.sun.management.jmxremote.port=1090 -Dcom.sun.management.jmxremote.ssl=false -Dcom.sun.management.jmxremote.authenticate=false</w:t>
+      </w:r>
+    </w:p>
+    <w:p>
+      <w:pPr>
+        <w:pStyle w:val="a7"/>
+        <w:shd w:val="clear" w:color="auto" w:fill="FFFFFF"/>
+        <w:spacing w:before="0" w:beforeAutospacing="0" w:after="0" w:afterAutospacing="0"/>
+        <w:rPr>
+          <w:rFonts w:ascii="Helvetica" w:hAnsi="Helvetica" w:cs="Helvetica"/>
+          <w:color w:val="000000"/>
+          <w:sz w:val="16"/>
+          <w:szCs w:val="16"/>
+        </w:rPr>
+      </w:pPr>
+    </w:p>
+    <w:p>
+      <w:pPr>
+        <w:pStyle w:val="a7"/>
+        <w:shd w:val="clear" w:color="auto" w:fill="FFFFFF"/>
+        <w:spacing w:before="0" w:beforeAutospacing="0" w:after="0" w:afterAutospacing="0"/>
+        <w:rPr>
+          <w:rFonts w:ascii="Helvetica" w:hAnsi="Helvetica" w:cs="Helvetica"/>
+          <w:color w:val="000000"/>
+          <w:sz w:val="16"/>
+          <w:szCs w:val="16"/>
+        </w:rPr>
+      </w:pPr>
+      <w:r>
+        <w:rPr>
+          <w:rFonts w:ascii="Helvetica" w:hAnsi="Helvetica" w:cs="Helvetica"/>
+          <w:color w:val="000000"/>
+          <w:sz w:val="16"/>
+          <w:szCs w:val="16"/>
+        </w:rPr>
+        <w:t>windows</w:t>
+      </w:r>
+      <w:r>
+        <w:rPr>
+          <w:rFonts w:ascii="Helvetica" w:hAnsi="Helvetica" w:cs="Helvetica"/>
+          <w:color w:val="000000"/>
+          <w:sz w:val="16"/>
+          <w:szCs w:val="16"/>
+        </w:rPr>
+        <w:t>系统下写到</w:t>
+      </w:r>
+      <w:r>
+        <w:rPr>
+          <w:rFonts w:ascii="Helvetica" w:hAnsi="Helvetica" w:cs="Helvetica"/>
+          <w:color w:val="000000"/>
+          <w:sz w:val="16"/>
+          <w:szCs w:val="16"/>
+        </w:rPr>
+        <w:t>catalina.bat</w:t>
+      </w:r>
+      <w:r>
+        <w:rPr>
+          <w:rFonts w:ascii="Helvetica" w:hAnsi="Helvetica" w:cs="Helvetica"/>
+          <w:color w:val="000000"/>
+          <w:sz w:val="16"/>
+          <w:szCs w:val="16"/>
+        </w:rPr>
+        <w:t>的第二行。</w:t>
+      </w:r>
+      <w:r>
+        <w:rPr>
+          <w:rFonts w:ascii="Helvetica" w:hAnsi="Helvetica" w:cs="Helvetica"/>
+          <w:color w:val="000000"/>
+          <w:sz w:val="16"/>
+          <w:szCs w:val="16"/>
+        </w:rPr>
+        <w:t>1090</w:t>
+      </w:r>
+      <w:r>
+        <w:rPr>
+          <w:rFonts w:ascii="Helvetica" w:hAnsi="Helvetica" w:cs="Helvetica"/>
+          <w:color w:val="000000"/>
+          <w:sz w:val="16"/>
+          <w:szCs w:val="16"/>
+        </w:rPr>
+        <w:t>为端口号</w:t>
+      </w:r>
+    </w:p>
+    <w:p>
+      <w:pPr>
+        <w:pStyle w:val="a7"/>
+        <w:shd w:val="clear" w:color="auto" w:fill="FFFFFF"/>
+        <w:spacing w:before="0" w:beforeAutospacing="0" w:after="0" w:afterAutospacing="0"/>
+        <w:rPr>
+          <w:rFonts w:ascii="Helvetica" w:hAnsi="Helvetica" w:cs="Helvetica"/>
+          <w:color w:val="000000"/>
+          <w:sz w:val="16"/>
+          <w:szCs w:val="16"/>
+        </w:rPr>
+      </w:pPr>
+      <w:r>
+        <w:rPr>
+          <w:rFonts w:ascii="Helvetica" w:hAnsi="Helvetica" w:cs="Helvetica"/>
+          <w:color w:val="000000"/>
+          <w:sz w:val="16"/>
+          <w:szCs w:val="16"/>
+        </w:rPr>
+        <w:t> </w:t>
+      </w:r>
+    </w:p>
+    <w:p>
+      <w:pPr>
+        <w:pStyle w:val="a7"/>
+        <w:shd w:val="clear" w:color="auto" w:fill="FFFFFF"/>
+        <w:spacing w:before="0" w:beforeAutospacing="0" w:after="0" w:afterAutospacing="0"/>
+        <w:rPr>
+          <w:rFonts w:ascii="Helvetica" w:hAnsi="Helvetica" w:cs="Helvetica"/>
+          <w:color w:val="000000"/>
+          <w:sz w:val="16"/>
+          <w:szCs w:val="16"/>
+        </w:rPr>
+      </w:pPr>
+      <w:r>
+        <w:rPr>
+          <w:rFonts w:ascii="Helvetica" w:hAnsi="Helvetica" w:cs="Helvetica"/>
+          <w:color w:val="000000"/>
+          <w:sz w:val="16"/>
+          <w:szCs w:val="16"/>
+        </w:rPr>
+        <w:t>(linux</w:t>
+      </w:r>
+      <w:r>
+        <w:rPr>
+          <w:rFonts w:ascii="Helvetica" w:hAnsi="Helvetica" w:cs="Helvetica"/>
+          <w:color w:val="000000"/>
+          <w:sz w:val="16"/>
+          <w:szCs w:val="16"/>
+        </w:rPr>
+        <w:t>为</w:t>
+      </w:r>
+      <w:r>
+        <w:rPr>
+          <w:rFonts w:ascii="Helvetica" w:hAnsi="Helvetica" w:cs="Helvetica"/>
+          <w:color w:val="000000"/>
+          <w:sz w:val="16"/>
+          <w:szCs w:val="16"/>
+        </w:rPr>
+        <w:t>JAVA_OPTS=-Dcom.sun.management.jmxremote.port=1090 -Dcom.sun.management.jmxremote.ssl=false -Dcom.sun.management.jmxremote.authenticate=false)</w:t>
+      </w:r>
+    </w:p>
+    <w:p>
+      <w:pPr>
+        <w:pStyle w:val="a7"/>
+        <w:shd w:val="clear" w:color="auto" w:fill="FFFFFF"/>
+        <w:spacing w:before="0" w:beforeAutospacing="0" w:after="0" w:afterAutospacing="0"/>
+        <w:rPr>
+          <w:rFonts w:ascii="Helvetica" w:hAnsi="Helvetica" w:cs="Helvetica"/>
+          <w:color w:val="000000"/>
+          <w:sz w:val="16"/>
+          <w:szCs w:val="16"/>
+        </w:rPr>
+      </w:pPr>
+      <w:r>
+        <w:rPr>
+          <w:rFonts w:ascii="Helvetica" w:hAnsi="Helvetica" w:cs="Helvetica"/>
+          <w:color w:val="000000"/>
+          <w:sz w:val="16"/>
+          <w:szCs w:val="16"/>
+        </w:rPr>
+        <w:t> </w:t>
+      </w:r>
+    </w:p>
+    <w:p>
+      <w:pPr>
+        <w:pStyle w:val="a7"/>
+        <w:shd w:val="clear" w:color="auto" w:fill="FFFFFF"/>
+        <w:spacing w:before="0" w:beforeAutospacing="0" w:after="0" w:afterAutospacing="0"/>
+        <w:rPr>
+          <w:rFonts w:ascii="Helvetica" w:hAnsi="Helvetica" w:cs="Helvetica"/>
+          <w:color w:val="000000"/>
+          <w:sz w:val="16"/>
+          <w:szCs w:val="16"/>
+        </w:rPr>
+      </w:pPr>
+      <w:r>
+        <w:rPr>
+          <w:rFonts w:ascii="Helvetica" w:hAnsi="Helvetica" w:cs="Helvetica"/>
+          <w:color w:val="000000"/>
+          <w:sz w:val="16"/>
+          <w:szCs w:val="16"/>
+        </w:rPr>
+        <w:t>然后在</w:t>
+      </w:r>
+      <w:r>
+        <w:rPr>
+          <w:rFonts w:ascii="Helvetica" w:hAnsi="Helvetica" w:cs="Helvetica"/>
+          <w:color w:val="000000"/>
+          <w:sz w:val="16"/>
+          <w:szCs w:val="16"/>
+        </w:rPr>
+        <w:t>VisualVM</w:t>
+      </w:r>
+      <w:r>
+        <w:rPr>
+          <w:rFonts w:ascii="Helvetica" w:hAnsi="Helvetica" w:cs="Helvetica"/>
+          <w:color w:val="000000"/>
+          <w:sz w:val="16"/>
+          <w:szCs w:val="16"/>
+        </w:rPr>
+        <w:t>中先添加远程主机，再添加</w:t>
+      </w:r>
+      <w:r>
+        <w:rPr>
+          <w:rFonts w:ascii="Helvetica" w:hAnsi="Helvetica" w:cs="Helvetica"/>
+          <w:color w:val="000000"/>
+          <w:sz w:val="16"/>
+          <w:szCs w:val="16"/>
+        </w:rPr>
+        <w:t>jmx</w:t>
+      </w:r>
+      <w:r>
+        <w:rPr>
+          <w:rFonts w:ascii="Helvetica" w:hAnsi="Helvetica" w:cs="Helvetica"/>
+          <w:color w:val="000000"/>
+          <w:sz w:val="16"/>
+          <w:szCs w:val="16"/>
+        </w:rPr>
+        <w:t>连接即可。</w:t>
+      </w:r>
+    </w:p>
+    <w:p>
+      <w:pPr>
+        <w:pStyle w:val="a7"/>
+        <w:shd w:val="clear" w:color="auto" w:fill="FFFFFF"/>
+        <w:spacing w:before="0" w:beforeAutospacing="0" w:after="0" w:afterAutospacing="0"/>
+        <w:rPr>
+          <w:rFonts w:ascii="Helvetica" w:hAnsi="Helvetica" w:cs="Helvetica"/>
+          <w:color w:val="000000"/>
+          <w:sz w:val="16"/>
+          <w:szCs w:val="16"/>
+        </w:rPr>
+      </w:pPr>
+      <w:r>
+        <w:rPr>
+          <w:rFonts w:ascii="Helvetica" w:hAnsi="Helvetica" w:cs="Helvetica"/>
+          <w:color w:val="000000"/>
+          <w:sz w:val="16"/>
+          <w:szCs w:val="16"/>
+        </w:rPr>
+        <w:t> </w:t>
+      </w:r>
+    </w:p>
+    <w:p/>
     <w:sectPr>
       <w:pgSz w:w="11906" w:h="16838"/>
       <w:pgMar w:top="1440" w:right="1800" w:bottom="1440" w:left="1800" w:header="851" w:footer="992" w:gutter="0"/>
@@ -3160,6 +3231,7 @@
   <w:style w:type="paragraph" w:default="1" w:styleId="a">
     <w:name w:val="Normal"/>
     <w:qFormat/>
+    <w:rsid w:val="004E6245"/>
     <w:pPr>
       <w:widowControl w:val="0"/>
       <w:jc w:val="both"/>
@@ -3344,6 +3416,25 @@
     <w:rPr>
       <w:sz w:val="18"/>
       <w:szCs w:val="18"/>
+    </w:rPr>
+  </w:style>
+  <w:style w:type="paragraph" w:styleId="a7">
+    <w:name w:val="Normal (Web)"/>
+    <w:basedOn w:val="a"/>
+    <w:uiPriority w:val="99"/>
+    <w:semiHidden/>
+    <w:unhideWhenUsed/>
+    <w:rsid w:val="00F20E13"/>
+    <w:pPr>
+      <w:widowControl/>
+      <w:spacing w:before="100" w:beforeAutospacing="1" w:after="100" w:afterAutospacing="1"/>
+      <w:jc w:val="left"/>
+    </w:pPr>
+    <w:rPr>
+      <w:rFonts w:ascii="宋体" w:eastAsia="宋体" w:hAnsi="宋体" w:cs="宋体"/>
+      <w:kern w:val="0"/>
+      <w:sz w:val="24"/>
+      <w:szCs w:val="24"/>
     </w:rPr>
   </w:style>
 </w:styles>
